--- a/Documentos/Chilpancingo/Entregables/Anexo 02 Plantilla Minuta Bloque 5.docx
+++ b/Documentos/Chilpancingo/Entregables/Anexo 02 Plantilla Minuta Bloque 5.docx
@@ -41,6 +41,8 @@
                 <w:lang w:eastAsia="es-ES"/>
               </w:rPr>
             </w:pPr>
+            <w:bookmarkStart w:id="0" w:name="_GoBack"/>
+            <w:bookmarkEnd w:id="0"/>
             <w:r>
               <w:rPr>
                 <w:rFonts w:ascii="Segoe UI Semilight" w:hAnsi="Segoe UI Semilight" w:cs="Segoe UI Semilight"/>
@@ -76,7 +78,16 @@
                 <w:szCs w:val="22"/>
                 <w:lang w:eastAsia="es-ES"/>
               </w:rPr>
-              <w:t>20 de Abril del 2016</w:t>
+              <w:t>28</w:t>
+            </w:r>
+            <w:r>
+              <w:rPr>
+                <w:rFonts w:ascii="Segoe UI Semilight" w:hAnsi="Segoe UI Semilight" w:cs="Segoe UI Semilight"/>
+                <w:sz w:val="22"/>
+                <w:szCs w:val="22"/>
+                <w:lang w:eastAsia="es-ES"/>
+              </w:rPr>
+              <w:t xml:space="preserve"> de Abril del 2016</w:t>
             </w:r>
             <w:r>
               <w:rPr>
@@ -603,19 +614,36 @@
               <w:autoSpaceDN w:val="0"/>
               <w:adjustRightInd w:val="0"/>
               <w:rPr>
-                <w:rStyle w:val="Hipervnculo"/>
-                <w:rFonts w:ascii="Segoe UI" w:hAnsi="Segoe UI" w:cs="Segoe UI"/>
-                <w:sz w:val="22"/>
-                <w:szCs w:val="22"/>
-              </w:rPr>
-            </w:pPr>
-            <w:r>
-              <w:rPr>
-                <w:rFonts w:ascii="Segoe UI" w:hAnsi="Segoe UI" w:cs="Segoe UI"/>
-                <w:sz w:val="22"/>
-                <w:szCs w:val="22"/>
-              </w:rPr>
-              <w:t>Blanca Iris Flores Astudillo</w:t>
+                <w:rFonts w:ascii="Segoe UI" w:hAnsi="Segoe UI" w:cs="Segoe UI"/>
+                <w:sz w:val="22"/>
+                <w:szCs w:val="22"/>
+              </w:rPr>
+            </w:pPr>
+            <w:r>
+              <w:rPr>
+                <w:rFonts w:ascii="Segoe UI" w:hAnsi="Segoe UI" w:cs="Segoe UI"/>
+                <w:sz w:val="22"/>
+                <w:szCs w:val="22"/>
+              </w:rPr>
+              <w:t xml:space="preserve">Sergio </w:t>
+            </w:r>
+            <w:proofErr w:type="spellStart"/>
+            <w:r>
+              <w:rPr>
+                <w:rFonts w:ascii="Segoe UI" w:hAnsi="Segoe UI" w:cs="Segoe UI"/>
+                <w:sz w:val="22"/>
+                <w:szCs w:val="22"/>
+              </w:rPr>
+              <w:t>Archundia</w:t>
+            </w:r>
+            <w:proofErr w:type="spellEnd"/>
+            <w:r>
+              <w:rPr>
+                <w:rFonts w:ascii="Segoe UI" w:hAnsi="Segoe UI" w:cs="Segoe UI"/>
+                <w:sz w:val="22"/>
+                <w:szCs w:val="22"/>
+              </w:rPr>
+              <w:t xml:space="preserve"> Miranda</w:t>
             </w:r>
           </w:p>
         </w:tc>
@@ -636,381 +664,7 @@
                 <w:szCs w:val="22"/>
               </w:rPr>
             </w:pPr>
-            <w:r>
-              <w:rPr>
-                <w:rStyle w:val="Hipervnculo"/>
-                <w:rFonts w:ascii="Segoe UI" w:hAnsi="Segoe UI" w:cs="Segoe UI"/>
-                <w:sz w:val="22"/>
-                <w:szCs w:val="22"/>
-              </w:rPr>
-              <w:t>b</w:t>
-            </w:r>
-            <w:r>
-              <w:rPr>
-                <w:rStyle w:val="Hipervnculo"/>
-                <w:rFonts w:ascii="Segoe UI" w:hAnsi="Segoe UI" w:cs="Segoe UI"/>
-                <w:sz w:val="22"/>
-                <w:szCs w:val="22"/>
-              </w:rPr>
-              <w:t>lanca.</w:t>
-            </w:r>
-            <w:r>
-              <w:rPr>
-                <w:rStyle w:val="Hipervnculo"/>
-                <w:rFonts w:ascii="Segoe UI" w:hAnsi="Segoe UI" w:cs="Segoe UI"/>
-                <w:sz w:val="22"/>
-                <w:szCs w:val="22"/>
-              </w:rPr>
-              <w:t>flores</w:t>
-            </w:r>
-            <w:r>
-              <w:rPr>
-                <w:rStyle w:val="Hipervnculo"/>
-                <w:rFonts w:ascii="Segoe UI" w:hAnsi="Segoe UI" w:cs="Segoe UI"/>
-                <w:sz w:val="22"/>
-                <w:szCs w:val="22"/>
-              </w:rPr>
-              <w:t>@pgr.gob.mx</w:t>
-            </w:r>
-          </w:p>
-        </w:tc>
-        <w:tc>
-          <w:tcPr>
-            <w:tcW w:w="1843" w:type="dxa"/>
-            <w:vAlign w:val="center"/>
-          </w:tcPr>
-          <w:p>
-            <w:pPr>
-              <w:autoSpaceDE w:val="0"/>
-              <w:autoSpaceDN w:val="0"/>
-              <w:adjustRightInd w:val="0"/>
-              <w:rPr>
-                <w:rFonts w:ascii="Segoe UI" w:hAnsi="Segoe UI" w:cs="Segoe UI"/>
-                <w:sz w:val="22"/>
-                <w:szCs w:val="22"/>
-              </w:rPr>
-            </w:pPr>
-            <w:r>
-              <w:rPr>
-                <w:rFonts w:ascii="Segoe UI" w:hAnsi="Segoe UI" w:cs="Segoe UI"/>
-                <w:sz w:val="22"/>
-                <w:szCs w:val="22"/>
-              </w:rPr>
-              <w:t>AMPF UNAI</w:t>
-            </w:r>
-          </w:p>
-        </w:tc>
-        <w:tc>
-          <w:tcPr>
-            <w:tcW w:w="1559" w:type="dxa"/>
-            <w:vAlign w:val="center"/>
-          </w:tcPr>
-          <w:p>
-            <w:pPr>
-              <w:autoSpaceDE w:val="0"/>
-              <w:autoSpaceDN w:val="0"/>
-              <w:adjustRightInd w:val="0"/>
-              <w:jc w:val="center"/>
-              <w:rPr>
-                <w:rFonts w:ascii="Segoe UI" w:hAnsi="Segoe UI" w:cs="Segoe UI"/>
-                <w:sz w:val="22"/>
-                <w:szCs w:val="22"/>
-              </w:rPr>
-            </w:pPr>
-            <w:r>
-              <w:rPr>
-                <w:rFonts w:ascii="Segoe UI" w:hAnsi="Segoe UI" w:cs="Segoe UI"/>
-                <w:sz w:val="22"/>
-                <w:szCs w:val="22"/>
-              </w:rPr>
-              <w:t>PGR</w:t>
-            </w:r>
-          </w:p>
-        </w:tc>
-      </w:tr>
-      <w:tr>
-        <w:trPr>
-          <w:trHeight w:val="506"/>
-        </w:trPr>
-        <w:tc>
-          <w:tcPr>
-            <w:tcW w:w="2860" w:type="dxa"/>
-            <w:vAlign w:val="center"/>
-          </w:tcPr>
-          <w:p>
-            <w:pPr>
-              <w:autoSpaceDE w:val="0"/>
-              <w:autoSpaceDN w:val="0"/>
-              <w:adjustRightInd w:val="0"/>
-              <w:rPr>
-                <w:rFonts w:ascii="Segoe UI" w:hAnsi="Segoe UI" w:cs="Segoe UI"/>
-                <w:sz w:val="22"/>
-                <w:szCs w:val="22"/>
-              </w:rPr>
-            </w:pPr>
-            <w:r>
-              <w:rPr>
-                <w:rFonts w:ascii="Segoe UI" w:hAnsi="Segoe UI" w:cs="Segoe UI"/>
-                <w:sz w:val="22"/>
-                <w:szCs w:val="22"/>
-              </w:rPr>
-              <w:t>Alejandra García Mellado</w:t>
-            </w:r>
-          </w:p>
-        </w:tc>
-        <w:tc>
-          <w:tcPr>
-            <w:tcW w:w="3544" w:type="dxa"/>
-            <w:vAlign w:val="center"/>
-          </w:tcPr>
-          <w:p>
-            <w:pPr>
-              <w:autoSpaceDE w:val="0"/>
-              <w:autoSpaceDN w:val="0"/>
-              <w:adjustRightInd w:val="0"/>
-              <w:rPr>
-                <w:rStyle w:val="Hipervnculo"/>
-                <w:rFonts w:ascii="Segoe UI" w:hAnsi="Segoe UI" w:cs="Segoe UI"/>
-                <w:sz w:val="22"/>
-                <w:szCs w:val="22"/>
-              </w:rPr>
-            </w:pPr>
-            <w:r>
-              <w:rPr>
-                <w:rStyle w:val="Hipervnculo"/>
-                <w:rFonts w:ascii="Segoe UI" w:hAnsi="Segoe UI" w:cs="Segoe UI"/>
-                <w:sz w:val="22"/>
-                <w:szCs w:val="22"/>
-              </w:rPr>
-              <w:t>alejandra.garciam</w:t>
-            </w:r>
-            <w:r>
-              <w:rPr>
-                <w:rStyle w:val="Hipervnculo"/>
-                <w:rFonts w:ascii="Segoe UI" w:hAnsi="Segoe UI" w:cs="Segoe UI"/>
-                <w:sz w:val="22"/>
-                <w:szCs w:val="22"/>
-              </w:rPr>
-              <w:t>@pgr.gob.mx</w:t>
-            </w:r>
-          </w:p>
-        </w:tc>
-        <w:tc>
-          <w:tcPr>
-            <w:tcW w:w="1843" w:type="dxa"/>
-            <w:vAlign w:val="center"/>
-          </w:tcPr>
-          <w:p>
-            <w:pPr>
-              <w:autoSpaceDE w:val="0"/>
-              <w:autoSpaceDN w:val="0"/>
-              <w:adjustRightInd w:val="0"/>
-              <w:rPr>
-                <w:rFonts w:ascii="Segoe UI" w:hAnsi="Segoe UI" w:cs="Segoe UI"/>
-                <w:sz w:val="22"/>
-                <w:szCs w:val="22"/>
-              </w:rPr>
-            </w:pPr>
-            <w:r>
-              <w:rPr>
-                <w:rFonts w:ascii="Segoe UI" w:hAnsi="Segoe UI" w:cs="Segoe UI"/>
-                <w:sz w:val="22"/>
-                <w:szCs w:val="22"/>
-              </w:rPr>
-              <w:t>Supervisor UNAI</w:t>
-            </w:r>
-          </w:p>
-        </w:tc>
-        <w:tc>
-          <w:tcPr>
-            <w:tcW w:w="1559" w:type="dxa"/>
-            <w:vAlign w:val="center"/>
-          </w:tcPr>
-          <w:p>
-            <w:pPr>
-              <w:autoSpaceDE w:val="0"/>
-              <w:autoSpaceDN w:val="0"/>
-              <w:adjustRightInd w:val="0"/>
-              <w:jc w:val="center"/>
-              <w:rPr>
-                <w:rFonts w:ascii="Segoe UI" w:hAnsi="Segoe UI" w:cs="Segoe UI"/>
-                <w:sz w:val="22"/>
-                <w:szCs w:val="22"/>
-              </w:rPr>
-            </w:pPr>
-            <w:r>
-              <w:rPr>
-                <w:rFonts w:ascii="Segoe UI" w:hAnsi="Segoe UI" w:cs="Segoe UI"/>
-                <w:sz w:val="22"/>
-                <w:szCs w:val="22"/>
-              </w:rPr>
-              <w:t>PGR</w:t>
-            </w:r>
-          </w:p>
-        </w:tc>
-      </w:tr>
-      <w:tr>
-        <w:trPr>
-          <w:trHeight w:val="506"/>
-        </w:trPr>
-        <w:tc>
-          <w:tcPr>
-            <w:tcW w:w="2860" w:type="dxa"/>
-            <w:vAlign w:val="center"/>
-          </w:tcPr>
-          <w:p>
-            <w:pPr>
-              <w:autoSpaceDE w:val="0"/>
-              <w:autoSpaceDN w:val="0"/>
-              <w:adjustRightInd w:val="0"/>
-              <w:rPr>
-                <w:rFonts w:ascii="Segoe UI" w:hAnsi="Segoe UI" w:cs="Segoe UI"/>
-                <w:sz w:val="22"/>
-                <w:szCs w:val="22"/>
-              </w:rPr>
-            </w:pPr>
-            <w:r>
-              <w:rPr>
-                <w:rFonts w:ascii="Segoe UI" w:hAnsi="Segoe UI" w:cs="Segoe UI"/>
-                <w:sz w:val="22"/>
-                <w:szCs w:val="22"/>
-              </w:rPr>
-              <w:t>Oneida Cruz Acevedo</w:t>
-            </w:r>
-          </w:p>
-        </w:tc>
-        <w:tc>
-          <w:tcPr>
-            <w:tcW w:w="3544" w:type="dxa"/>
-            <w:vAlign w:val="center"/>
-          </w:tcPr>
-          <w:p>
-            <w:pPr>
-              <w:autoSpaceDE w:val="0"/>
-              <w:autoSpaceDN w:val="0"/>
-              <w:adjustRightInd w:val="0"/>
-              <w:rPr>
-                <w:rStyle w:val="Hipervnculo"/>
-                <w:rFonts w:ascii="Segoe UI" w:hAnsi="Segoe UI" w:cs="Segoe UI"/>
-                <w:sz w:val="22"/>
-                <w:szCs w:val="22"/>
-              </w:rPr>
-            </w:pPr>
             <w:hyperlink r:id="rId12" w:history="1">
-              <w:r>
-                <w:rPr>
-                  <w:rStyle w:val="Hipervnculo"/>
-                  <w:rFonts w:ascii="Segoe UI" w:hAnsi="Segoe UI" w:cs="Segoe UI"/>
-                  <w:sz w:val="22"/>
-                  <w:szCs w:val="22"/>
-                </w:rPr>
-                <w:t>oneida.cruz@pgr.gob.mx</w:t>
-              </w:r>
-            </w:hyperlink>
-          </w:p>
-        </w:tc>
-        <w:tc>
-          <w:tcPr>
-            <w:tcW w:w="1843" w:type="dxa"/>
-            <w:vAlign w:val="center"/>
-          </w:tcPr>
-          <w:p>
-            <w:pPr>
-              <w:autoSpaceDE w:val="0"/>
-              <w:autoSpaceDN w:val="0"/>
-              <w:adjustRightInd w:val="0"/>
-              <w:rPr>
-                <w:rFonts w:ascii="Segoe UI" w:hAnsi="Segoe UI" w:cs="Segoe UI"/>
-                <w:sz w:val="22"/>
-                <w:szCs w:val="22"/>
-              </w:rPr>
-            </w:pPr>
-            <w:r>
-              <w:rPr>
-                <w:rFonts w:ascii="Segoe UI" w:hAnsi="Segoe UI" w:cs="Segoe UI"/>
-                <w:sz w:val="22"/>
-                <w:szCs w:val="22"/>
-              </w:rPr>
-              <w:t>Fiscal de Averiguaciones Previas “B”</w:t>
-            </w:r>
-          </w:p>
-        </w:tc>
-        <w:tc>
-          <w:tcPr>
-            <w:tcW w:w="1559" w:type="dxa"/>
-            <w:vAlign w:val="center"/>
-          </w:tcPr>
-          <w:p>
-            <w:pPr>
-              <w:autoSpaceDE w:val="0"/>
-              <w:autoSpaceDN w:val="0"/>
-              <w:adjustRightInd w:val="0"/>
-              <w:jc w:val="center"/>
-              <w:rPr>
-                <w:rFonts w:ascii="Segoe UI" w:hAnsi="Segoe UI" w:cs="Segoe UI"/>
-                <w:sz w:val="22"/>
-                <w:szCs w:val="22"/>
-              </w:rPr>
-            </w:pPr>
-            <w:r>
-              <w:rPr>
-                <w:rFonts w:ascii="Segoe UI" w:hAnsi="Segoe UI" w:cs="Segoe UI"/>
-                <w:sz w:val="22"/>
-                <w:szCs w:val="22"/>
-              </w:rPr>
-              <w:t>PGR</w:t>
-            </w:r>
-          </w:p>
-        </w:tc>
-      </w:tr>
-      <w:tr>
-        <w:trPr>
-          <w:trHeight w:val="506"/>
-        </w:trPr>
-        <w:tc>
-          <w:tcPr>
-            <w:tcW w:w="2860" w:type="dxa"/>
-            <w:vAlign w:val="center"/>
-          </w:tcPr>
-          <w:p>
-            <w:pPr>
-              <w:autoSpaceDE w:val="0"/>
-              <w:autoSpaceDN w:val="0"/>
-              <w:adjustRightInd w:val="0"/>
-              <w:rPr>
-                <w:rFonts w:ascii="Segoe UI" w:hAnsi="Segoe UI" w:cs="Segoe UI"/>
-                <w:sz w:val="22"/>
-                <w:szCs w:val="22"/>
-              </w:rPr>
-            </w:pPr>
-            <w:r>
-              <w:rPr>
-                <w:rFonts w:ascii="Segoe UI" w:hAnsi="Segoe UI" w:cs="Segoe UI"/>
-                <w:sz w:val="22"/>
-                <w:szCs w:val="22"/>
-              </w:rPr>
-              <w:t>Sergio Archundia Miranda</w:t>
-            </w:r>
-          </w:p>
-        </w:tc>
-        <w:tc>
-          <w:tcPr>
-            <w:tcW w:w="3544" w:type="dxa"/>
-            <w:vAlign w:val="center"/>
-          </w:tcPr>
-          <w:p>
-            <w:pPr>
-              <w:autoSpaceDE w:val="0"/>
-              <w:autoSpaceDN w:val="0"/>
-              <w:adjustRightInd w:val="0"/>
-              <w:rPr>
-                <w:rStyle w:val="Hipervnculo"/>
-                <w:rFonts w:ascii="Segoe UI" w:hAnsi="Segoe UI" w:cs="Segoe UI"/>
-                <w:sz w:val="22"/>
-                <w:szCs w:val="22"/>
-              </w:rPr>
-            </w:pPr>
-            <w:hyperlink r:id="rId13" w:history="1">
               <w:r>
                 <w:rPr>
                   <w:rStyle w:val="Hipervnculo"/>
@@ -1045,23 +699,7 @@
                 <w:sz w:val="22"/>
                 <w:szCs w:val="22"/>
               </w:rPr>
-              <w:t xml:space="preserve">Fiscal de Averiguaciones Previas </w:t>
-            </w:r>
-            <w:r>
-              <w:rPr>
-                <w:rFonts w:ascii="Segoe UI" w:hAnsi="Segoe UI" w:cs="Segoe UI"/>
-                <w:sz w:val="22"/>
-                <w:szCs w:val="22"/>
-              </w:rPr>
-              <w:t>“A”</w:t>
-            </w:r>
-            <w:r>
-              <w:rPr>
-                <w:rFonts w:ascii="Segoe UI" w:hAnsi="Segoe UI" w:cs="Segoe UI"/>
-                <w:sz w:val="22"/>
-                <w:szCs w:val="22"/>
-              </w:rPr>
-              <w:t xml:space="preserve"> y “C”</w:t>
+              <w:t>Fiscal de Averiguaciones Previas “A” y “C”</w:t>
             </w:r>
           </w:p>
         </w:tc>
@@ -1113,6 +751,7 @@
                 <w:szCs w:val="22"/>
               </w:rPr>
             </w:pPr>
+            <w:proofErr w:type="spellStart"/>
             <w:r>
               <w:rPr>
                 <w:rFonts w:ascii="Segoe UI" w:hAnsi="Segoe UI" w:cs="Segoe UI"/>
@@ -1127,7 +766,16 @@
                 <w:sz w:val="22"/>
                 <w:szCs w:val="22"/>
               </w:rPr>
-              <w:t>rdia Torres Marino</w:t>
+              <w:t>rdia</w:t>
+            </w:r>
+            <w:proofErr w:type="spellEnd"/>
+            <w:r>
+              <w:rPr>
+                <w:rFonts w:ascii="Segoe UI" w:hAnsi="Segoe UI" w:cs="Segoe UI"/>
+                <w:sz w:val="22"/>
+                <w:szCs w:val="22"/>
+              </w:rPr>
+              <w:t xml:space="preserve"> Torres Marino</w:t>
             </w:r>
           </w:p>
         </w:tc>
@@ -1248,7 +896,7 @@
                 <w:sz w:val="22"/>
                 <w:szCs w:val="22"/>
               </w:rPr>
-              <w:t>Abelardo Camacho Reyes</w:t>
+              <w:t>Carlos Martínez Alarcón García</w:t>
             </w:r>
           </w:p>
         </w:tc>
@@ -1276,7 +924,7 @@
                 <w:sz w:val="22"/>
                 <w:szCs w:val="22"/>
               </w:rPr>
-              <w:t>abelardo.camacho</w:t>
+              <w:t>carlosmartin.alarcon</w:t>
             </w:r>
             <w:r>
               <w:rPr>
@@ -1311,7 +959,7 @@
                 <w:sz w:val="22"/>
                 <w:szCs w:val="22"/>
               </w:rPr>
-              <w:t>Fiscal Ejecutivo Titular</w:t>
+              <w:t>Jefe de Departamento</w:t>
             </w:r>
           </w:p>
         </w:tc>
@@ -1338,7 +986,7 @@
                 <w:sz w:val="22"/>
                 <w:szCs w:val="22"/>
               </w:rPr>
-              <w:t>PGR</w:t>
+              <w:t>DGTIC</w:t>
             </w:r>
           </w:p>
         </w:tc>
@@ -1369,8 +1017,36 @@
                 <w:sz w:val="22"/>
                 <w:szCs w:val="22"/>
               </w:rPr>
-              <w:t>Carlos Martínez Alarcón García</w:t>
-            </w:r>
+              <w:t xml:space="preserve">Alberto </w:t>
+            </w:r>
+            <w:proofErr w:type="spellStart"/>
+            <w:r>
+              <w:rPr>
+                <w:rFonts w:ascii="Segoe UI" w:hAnsi="Segoe UI" w:cs="Segoe UI"/>
+                <w:sz w:val="22"/>
+                <w:szCs w:val="22"/>
+              </w:rPr>
+              <w:t>Marnathael</w:t>
+            </w:r>
+            <w:proofErr w:type="spellEnd"/>
+            <w:r>
+              <w:rPr>
+                <w:rFonts w:ascii="Segoe UI" w:hAnsi="Segoe UI" w:cs="Segoe UI"/>
+                <w:sz w:val="22"/>
+                <w:szCs w:val="22"/>
+              </w:rPr>
+              <w:t xml:space="preserve"> Valdez </w:t>
+            </w:r>
+            <w:proofErr w:type="spellStart"/>
+            <w:r>
+              <w:rPr>
+                <w:rFonts w:ascii="Segoe UI" w:hAnsi="Segoe UI" w:cs="Segoe UI"/>
+                <w:sz w:val="22"/>
+                <w:szCs w:val="22"/>
+              </w:rPr>
+              <w:t>Raygoza</w:t>
+            </w:r>
+            <w:proofErr w:type="spellEnd"/>
           </w:p>
         </w:tc>
         <w:tc>
@@ -1397,16 +1073,7 @@
                 <w:sz w:val="22"/>
                 <w:szCs w:val="22"/>
               </w:rPr>
-              <w:t>carlosmartin.alarcon</w:t>
-            </w:r>
-            <w:r>
-              <w:rPr>
-                <w:rStyle w:val="Hipervnculo"/>
-                <w:rFonts w:ascii="Segoe UI" w:hAnsi="Segoe UI" w:cs="Segoe UI"/>
-                <w:sz w:val="22"/>
-                <w:szCs w:val="22"/>
-              </w:rPr>
-              <w:t>@pgr.gob.mx</w:t>
+              <w:t>avaldez@bts.com.mx</w:t>
             </w:r>
           </w:p>
         </w:tc>
@@ -1432,7 +1099,7 @@
                 <w:sz w:val="22"/>
                 <w:szCs w:val="22"/>
               </w:rPr>
-              <w:t>Jefe de Departamento</w:t>
+              <w:t>Responsable de Sede</w:t>
             </w:r>
           </w:p>
         </w:tc>
@@ -1459,7 +1126,7 @@
                 <w:sz w:val="22"/>
                 <w:szCs w:val="22"/>
               </w:rPr>
-              <w:t>DGTIC</w:t>
+              <w:t>BTS</w:t>
             </w:r>
           </w:p>
         </w:tc>
@@ -1553,9 +1220,27 @@
           <w:sz w:val="22"/>
           <w:szCs w:val="22"/>
         </w:rPr>
-        <w:t xml:space="preserve">para la puesta en operación de la herramienta informática </w:t>
-      </w:r>
-      <w:hyperlink r:id="rId14" w:history="1">
+        <w:t xml:space="preserve">para la puesta en operación </w:t>
+      </w:r>
+      <w:proofErr w:type="gramStart"/>
+      <w:r>
+        <w:rPr>
+          <w:rFonts w:ascii="Segoe UI Semilight" w:hAnsi="Segoe UI Semilight" w:cs="Segoe UI Semilight"/>
+          <w:sz w:val="22"/>
+          <w:szCs w:val="22"/>
+        </w:rPr>
+        <w:t>de</w:t>
+      </w:r>
+      <w:proofErr w:type="gramEnd"/>
+      <w:r>
+        <w:rPr>
+          <w:rFonts w:ascii="Segoe UI Semilight" w:hAnsi="Segoe UI Semilight" w:cs="Segoe UI Semilight"/>
+          <w:sz w:val="22"/>
+          <w:szCs w:val="22"/>
+        </w:rPr>
+        <w:t xml:space="preserve"> la herramienta informática </w:t>
+      </w:r>
+      <w:hyperlink r:id="rId13" w:history="1">
         <w:r>
           <w:rPr>
             <w:rStyle w:val="Hipervnculo"/>
@@ -1639,30 +1324,22 @@
         </w:rPr>
         <w:t>estas fechas sean ratificadas de su parte o bien indicar los ajustes que por logística o recursos consideren necesarios a fin de que se puedan generar las acciones necesarias para asegurar el inicio de operaciones.</w:t>
       </w:r>
-      <w:r>
+    </w:p>
+    <w:p>
+      <w:pPr>
+        <w:spacing w:after="200" w:line="276" w:lineRule="auto"/>
         <w:rPr>
           <w:rFonts w:ascii="Segoe UI Semilight" w:hAnsi="Segoe UI Semilight" w:cs="Segoe UI Semilight"/>
           <w:sz w:val="22"/>
           <w:szCs w:val="22"/>
         </w:rPr>
-        <w:t xml:space="preserve"> </w:t>
-      </w:r>
-    </w:p>
-    <w:p>
-      <w:pPr>
-        <w:spacing w:after="200" w:line="276" w:lineRule="auto"/>
+      </w:pPr>
+      <w:r>
         <w:rPr>
           <w:rFonts w:ascii="Segoe UI Semilight" w:hAnsi="Segoe UI Semilight" w:cs="Segoe UI Semilight"/>
           <w:sz w:val="22"/>
           <w:szCs w:val="22"/>
         </w:rPr>
-      </w:pPr>
-      <w:r>
-        <w:rPr>
-          <w:rFonts w:ascii="Segoe UI Semilight" w:hAnsi="Segoe UI Semilight" w:cs="Segoe UI Semilight"/>
-          <w:sz w:val="22"/>
-          <w:szCs w:val="22"/>
-        </w:rPr>
         <w:br w:type="page"/>
       </w:r>
     </w:p>
@@ -1671,6 +1348,7 @@
         <w:pStyle w:val="Ttulo2"/>
       </w:pPr>
       <w:r>
+        <w:lastRenderedPageBreak/>
         <w:t>Desarrollo de la reunión</w:t>
       </w:r>
       <w:r>
@@ -1678,8 +1356,8 @@
       </w:r>
     </w:p>
     <w:p>
-      <w:bookmarkStart w:id="0" w:name="_Toc396475203"/>
-      <w:bookmarkEnd w:id="0"/>
+      <w:bookmarkStart w:id="1" w:name="_Toc396475203"/>
+      <w:bookmarkEnd w:id="1"/>
     </w:p>
     <w:p>
       <w:pPr>
@@ -1697,14 +1375,22 @@
         <w:rPr>
           <w:rFonts w:ascii="Segoe UI" w:hAnsi="Segoe UI" w:cs="Segoe UI"/>
         </w:rPr>
-        <w:t xml:space="preserve"> N</w:t>
-      </w:r>
+        <w:t xml:space="preserve"> </w:t>
+      </w:r>
+      <w:proofErr w:type="spellStart"/>
       <w:r>
         <w:rPr>
           <w:rFonts w:ascii="Segoe UI" w:hAnsi="Segoe UI" w:cs="Segoe UI"/>
         </w:rPr>
+        <w:t>N</w:t>
+      </w:r>
+      <w:r>
+        <w:rPr>
+          <w:rFonts w:ascii="Segoe UI" w:hAnsi="Segoe UI" w:cs="Segoe UI"/>
+        </w:rPr>
         <w:t>érida</w:t>
       </w:r>
+      <w:proofErr w:type="spellEnd"/>
       <w:r>
         <w:rPr>
           <w:rFonts w:ascii="Segoe UI" w:hAnsi="Segoe UI" w:cs="Segoe UI"/>
@@ -1715,7 +1401,19 @@
         <w:rPr>
           <w:rFonts w:ascii="Segoe UI" w:hAnsi="Segoe UI" w:cs="Segoe UI"/>
         </w:rPr>
-        <w:t xml:space="preserve">sea capacitado, puesto que es necesario que aprendan a utilizar el sistema </w:t>
+        <w:t xml:space="preserve">sea capacitado, puesto que es necesario que </w:t>
+      </w:r>
+      <w:r>
+        <w:rPr>
+          <w:rFonts w:ascii="Segoe UI" w:hAnsi="Segoe UI" w:cs="Segoe UI"/>
+        </w:rPr>
+        <w:t>tengan conocimientos d</w:t>
+      </w:r>
+      <w:r>
+        <w:rPr>
+          <w:rFonts w:ascii="Segoe UI" w:hAnsi="Segoe UI" w:cs="Segoe UI"/>
+        </w:rPr>
+        <w:t xml:space="preserve">el sistema </w:t>
       </w:r>
       <w:proofErr w:type="spellStart"/>
       <w:r>
@@ -1735,7 +1433,19 @@
         <w:rPr>
           <w:rFonts w:ascii="Segoe UI" w:hAnsi="Segoe UI" w:cs="Segoe UI"/>
         </w:rPr>
-        <w:t xml:space="preserve"> cuando sea implementado.</w:t>
+        <w:t xml:space="preserve"> </w:t>
+      </w:r>
+      <w:r>
+        <w:rPr>
+          <w:rFonts w:ascii="Segoe UI" w:hAnsi="Segoe UI" w:cs="Segoe UI"/>
+        </w:rPr>
+        <w:t xml:space="preserve">para </w:t>
+      </w:r>
+      <w:r>
+        <w:rPr>
+          <w:rFonts w:ascii="Segoe UI" w:hAnsi="Segoe UI" w:cs="Segoe UI"/>
+        </w:rPr>
+        <w:t>cuando sea implementado.</w:t>
       </w:r>
     </w:p>
     <w:p>
@@ -1800,8 +1510,8 @@
         <w:tblLook w:val="04A0" w:firstRow="1" w:lastRow="0" w:firstColumn="1" w:lastColumn="0" w:noHBand="0" w:noVBand="1"/>
       </w:tblPr>
       <w:tblGrid>
-        <w:gridCol w:w="6799"/>
-        <w:gridCol w:w="3047"/>
+        <w:gridCol w:w="5807"/>
+        <w:gridCol w:w="4039"/>
       </w:tblGrid>
       <w:tr>
         <w:trPr>
@@ -1812,7 +1522,7 @@
         <w:tc>
           <w:tcPr>
             <w:cnfStyle w:val="001000000000" w:firstRow="0" w:lastRow="0" w:firstColumn="1" w:lastColumn="0" w:oddVBand="0" w:evenVBand="0" w:oddHBand="0" w:evenHBand="0" w:firstRowFirstColumn="0" w:firstRowLastColumn="0" w:lastRowFirstColumn="0" w:lastRowLastColumn="0"/>
-            <w:tcW w:w="6799" w:type="dxa"/>
+            <w:tcW w:w="5807" w:type="dxa"/>
           </w:tcPr>
           <w:p>
             <w:pPr>
@@ -1830,7 +1540,7 @@
         </w:tc>
         <w:tc>
           <w:tcPr>
-            <w:tcW w:w="3047" w:type="dxa"/>
+            <w:tcW w:w="4039" w:type="dxa"/>
           </w:tcPr>
           <w:p>
             <w:pPr>
@@ -1857,7 +1567,7 @@
         <w:tc>
           <w:tcPr>
             <w:cnfStyle w:val="001000000000" w:firstRow="0" w:lastRow="0" w:firstColumn="1" w:lastColumn="0" w:oddVBand="0" w:evenVBand="0" w:oddHBand="0" w:evenHBand="0" w:firstRowFirstColumn="0" w:firstRowLastColumn="0" w:lastRowFirstColumn="0" w:lastRowLastColumn="0"/>
-            <w:tcW w:w="6799" w:type="dxa"/>
+            <w:tcW w:w="5807" w:type="dxa"/>
           </w:tcPr>
           <w:p>
             <w:pPr>
@@ -1865,32 +1575,52 @@
                 <w:b w:val="0"/>
               </w:rPr>
             </w:pPr>
-            <w:commentRangeStart w:id="1"/>
             <w:r>
               <w:rPr>
                 <w:b w:val="0"/>
               </w:rPr>
-              <w:t>acuerdo</w:t>
-            </w:r>
-            <w:commentRangeEnd w:id="1"/>
-            <w:r>
-              <w:rPr>
-                <w:rStyle w:val="Refdecomentario"/>
+              <w:t>E</w:t>
+            </w:r>
+            <w:r>
+              <w:rPr>
                 <w:b w:val="0"/>
-                <w:bCs w:val="0"/>
-              </w:rPr>
-              <w:commentReference w:id="1"/>
-            </w:r>
-          </w:p>
-        </w:tc>
-        <w:tc>
-          <w:tcPr>
-            <w:tcW w:w="3047" w:type="dxa"/>
+              </w:rPr>
+              <w:t xml:space="preserve">n caso de haber disponibilidad de equipos en el aula de capacitación se admitirá personal </w:t>
+            </w:r>
+            <w:r>
+              <w:rPr>
+                <w:b w:val="0"/>
+              </w:rPr>
+              <w:t xml:space="preserve">como </w:t>
+            </w:r>
+            <w:r>
+              <w:rPr>
+                <w:b w:val="0"/>
+              </w:rPr>
+              <w:t>oyente.</w:t>
+            </w:r>
+          </w:p>
+        </w:tc>
+        <w:tc>
+          <w:tcPr>
+            <w:tcW w:w="4039" w:type="dxa"/>
           </w:tcPr>
           <w:p>
             <w:pPr>
               <w:cnfStyle w:val="000000100000" w:firstRow="0" w:lastRow="0" w:firstColumn="0" w:lastColumn="0" w:oddVBand="0" w:evenVBand="0" w:oddHBand="1" w:evenHBand="0" w:firstRowFirstColumn="0" w:firstRowLastColumn="0" w:lastRowFirstColumn="0" w:lastRowLastColumn="0"/>
             </w:pPr>
+            <w:r>
+              <w:t xml:space="preserve">Capacitar por </w:t>
+            </w:r>
+            <w:r>
+              <w:t>igual a aquellas personas oyentes, sin tomarlos en cuenta para la evaluación</w:t>
+            </w:r>
+            <w:r>
+              <w:t xml:space="preserve"> de la capacitación</w:t>
+            </w:r>
+            <w:r>
+              <w:t>.</w:t>
+            </w:r>
           </w:p>
         </w:tc>
       </w:tr>
@@ -1955,58 +1685,16 @@
     </w:p>
     <w:p>
       <w:pPr>
-        <w:spacing w:after="200" w:line="276" w:lineRule="auto"/>
-        <w:rPr>
-          <w:rFonts w:ascii="Segoe UI Semilight" w:eastAsia="Batang" w:hAnsi="Segoe UI Semilight" w:cs="Segoe UI Semilight"/>
-          <w:sz w:val="22"/>
-          <w:szCs w:val="22"/>
-        </w:rPr>
-      </w:pPr>
-    </w:p>
-    <w:p>
-      <w:pPr>
-        <w:spacing w:after="200" w:line="276" w:lineRule="auto"/>
-        <w:rPr>
-          <w:rFonts w:ascii="Segoe UI Semilight" w:eastAsia="Batang" w:hAnsi="Segoe UI Semilight" w:cs="Segoe UI Semilight"/>
-          <w:sz w:val="22"/>
-          <w:szCs w:val="22"/>
-        </w:rPr>
-      </w:pPr>
-    </w:p>
-    <w:p>
-      <w:pPr>
-        <w:spacing w:after="200" w:line="276" w:lineRule="auto"/>
-        <w:rPr>
-          <w:rFonts w:ascii="Segoe UI Semilight" w:eastAsia="Batang" w:hAnsi="Segoe UI Semilight" w:cs="Segoe UI Semilight"/>
-          <w:sz w:val="22"/>
-          <w:szCs w:val="22"/>
-        </w:rPr>
-      </w:pPr>
-    </w:p>
-    <w:p>
-      <w:pPr>
         <w:pStyle w:val="Ttulo2"/>
         <w:rPr>
           <w:rFonts w:ascii="Segoe UI Semilight" w:hAnsi="Segoe UI Semilight" w:cs="Segoe UI Semilight"/>
         </w:rPr>
       </w:pPr>
-      <w:commentRangeStart w:id="2"/>
       <w:r>
         <w:rPr>
           <w:rFonts w:ascii="Segoe UI Semilight" w:hAnsi="Segoe UI Semilight" w:cs="Segoe UI Semilight"/>
         </w:rPr>
-        <w:lastRenderedPageBreak/>
         <w:t>FIRMAS</w:t>
-      </w:r>
-      <w:commentRangeEnd w:id="2"/>
-      <w:r>
-        <w:rPr>
-          <w:rStyle w:val="Refdecomentario"/>
-          <w:rFonts w:ascii="Times New Roman" w:eastAsia="Times New Roman" w:hAnsi="Times New Roman" w:cs="Times New Roman"/>
-          <w:b w:val="0"/>
-          <w:color w:val="auto"/>
-        </w:rPr>
-        <w:commentReference w:id="2"/>
       </w:r>
     </w:p>
     <w:p>
@@ -2145,7 +1833,7 @@
       </w:tr>
       <w:tr>
         <w:trPr>
-          <w:trHeight w:hRule="exact" w:val="1134"/>
+          <w:trHeight w:hRule="exact" w:val="722"/>
         </w:trPr>
         <w:tc>
           <w:tcPr>
@@ -2276,7 +1964,7 @@
       </w:tr>
       <w:tr>
         <w:trPr>
-          <w:trHeight w:hRule="exact" w:val="1134"/>
+          <w:trHeight w:hRule="exact" w:val="860"/>
         </w:trPr>
         <w:tc>
           <w:tcPr>
@@ -2289,9 +1977,37 @@
               <w:autoSpaceDN w:val="0"/>
               <w:adjustRightInd w:val="0"/>
               <w:rPr>
-                <w:rStyle w:val="Hipervnculo"/>
-              </w:rPr>
-            </w:pPr>
+                <w:rFonts w:ascii="Segoe UI Semilight" w:hAnsi="Segoe UI Semilight" w:cs="Segoe UI Semilight"/>
+                <w:sz w:val="22"/>
+                <w:szCs w:val="22"/>
+              </w:rPr>
+            </w:pPr>
+            <w:r>
+              <w:rPr>
+                <w:rFonts w:ascii="Segoe UI" w:hAnsi="Segoe UI" w:cs="Segoe UI"/>
+                <w:sz w:val="22"/>
+                <w:szCs w:val="22"/>
+              </w:rPr>
+              <w:t xml:space="preserve">Sergio </w:t>
+            </w:r>
+            <w:proofErr w:type="spellStart"/>
+            <w:r>
+              <w:rPr>
+                <w:rFonts w:ascii="Segoe UI" w:hAnsi="Segoe UI" w:cs="Segoe UI"/>
+                <w:sz w:val="22"/>
+                <w:szCs w:val="22"/>
+              </w:rPr>
+              <w:t>Archundia</w:t>
+            </w:r>
+            <w:proofErr w:type="spellEnd"/>
+            <w:r>
+              <w:rPr>
+                <w:rFonts w:ascii="Segoe UI" w:hAnsi="Segoe UI" w:cs="Segoe UI"/>
+                <w:sz w:val="22"/>
+                <w:szCs w:val="22"/>
+              </w:rPr>
+              <w:t xml:space="preserve"> Miranda</w:t>
+            </w:r>
           </w:p>
         </w:tc>
         <w:tc>
@@ -2301,15 +2017,20 @@
           </w:tcPr>
           <w:p>
             <w:pPr>
-              <w:autoSpaceDE w:val="0"/>
-              <w:autoSpaceDN w:val="0"/>
-              <w:adjustRightInd w:val="0"/>
-              <w:rPr>
-                <w:rFonts w:ascii="Segoe UI Semilight" w:hAnsi="Segoe UI Semilight" w:cs="Segoe UI Semilight"/>
-                <w:sz w:val="22"/>
-                <w:szCs w:val="22"/>
-              </w:rPr>
-            </w:pPr>
+              <w:rPr>
+                <w:rFonts w:ascii="Segoe UI Semilight" w:hAnsi="Segoe UI Semilight" w:cs="Segoe UI Semilight"/>
+                <w:sz w:val="22"/>
+                <w:szCs w:val="22"/>
+              </w:rPr>
+            </w:pPr>
+            <w:r>
+              <w:rPr>
+                <w:rFonts w:ascii="Segoe UI" w:hAnsi="Segoe UI" w:cs="Segoe UI"/>
+                <w:sz w:val="22"/>
+                <w:szCs w:val="22"/>
+              </w:rPr>
+              <w:t>Fiscal de Averiguaciones Previas “A” y “C”</w:t>
+            </w:r>
           </w:p>
         </w:tc>
         <w:tc>
@@ -2317,6 +2038,18 @@
             <w:tcW w:w="3827" w:type="dxa"/>
             <w:vAlign w:val="center"/>
           </w:tcPr>
+          <w:p>
+            <w:pPr>
+              <w:autoSpaceDE w:val="0"/>
+              <w:autoSpaceDN w:val="0"/>
+              <w:adjustRightInd w:val="0"/>
+              <w:rPr>
+                <w:rFonts w:ascii="Segoe UI Semilight" w:hAnsi="Segoe UI Semilight" w:cs="Segoe UI Semilight"/>
+                <w:sz w:val="22"/>
+                <w:szCs w:val="22"/>
+              </w:rPr>
+            </w:pPr>
+          </w:p>
           <w:p>
             <w:pPr>
               <w:autoSpaceDE w:val="0"/>
@@ -2369,7 +2102,7 @@
       </w:tr>
       <w:tr>
         <w:trPr>
-          <w:trHeight w:hRule="exact" w:val="1134"/>
+          <w:trHeight w:hRule="exact" w:val="843"/>
         </w:trPr>
         <w:tc>
           <w:tcPr>
@@ -2382,11 +2115,29 @@
               <w:autoSpaceDN w:val="0"/>
               <w:adjustRightInd w:val="0"/>
               <w:rPr>
-                <w:rFonts w:ascii="Segoe UI Semilight" w:hAnsi="Segoe UI Semilight" w:cs="Segoe UI Semilight"/>
-                <w:sz w:val="22"/>
-                <w:szCs w:val="22"/>
-              </w:rPr>
-            </w:pPr>
+                <w:rFonts w:ascii="Segoe UI" w:hAnsi="Segoe UI" w:cs="Segoe UI"/>
+                <w:sz w:val="22"/>
+                <w:szCs w:val="22"/>
+              </w:rPr>
+            </w:pPr>
+            <w:proofErr w:type="spellStart"/>
+            <w:r>
+              <w:rPr>
+                <w:rFonts w:ascii="Segoe UI" w:hAnsi="Segoe UI" w:cs="Segoe UI"/>
+                <w:sz w:val="22"/>
+                <w:szCs w:val="22"/>
+              </w:rPr>
+              <w:t>Nérdia</w:t>
+            </w:r>
+            <w:proofErr w:type="spellEnd"/>
+            <w:r>
+              <w:rPr>
+                <w:rFonts w:ascii="Segoe UI" w:hAnsi="Segoe UI" w:cs="Segoe UI"/>
+                <w:sz w:val="22"/>
+                <w:szCs w:val="22"/>
+              </w:rPr>
+              <w:t xml:space="preserve"> Torres Marino</w:t>
+            </w:r>
           </w:p>
         </w:tc>
         <w:tc>
@@ -2396,15 +2147,20 @@
           </w:tcPr>
           <w:p>
             <w:pPr>
-              <w:autoSpaceDE w:val="0"/>
-              <w:autoSpaceDN w:val="0"/>
-              <w:adjustRightInd w:val="0"/>
-              <w:rPr>
-                <w:rFonts w:ascii="Segoe UI Semilight" w:hAnsi="Segoe UI Semilight" w:cs="Segoe UI Semilight"/>
-                <w:sz w:val="22"/>
-                <w:szCs w:val="22"/>
-              </w:rPr>
-            </w:pPr>
+              <w:rPr>
+                <w:rFonts w:ascii="Segoe UI" w:hAnsi="Segoe UI" w:cs="Segoe UI"/>
+                <w:sz w:val="22"/>
+                <w:szCs w:val="22"/>
+              </w:rPr>
+            </w:pPr>
+            <w:r>
+              <w:rPr>
+                <w:rFonts w:ascii="Segoe UI" w:hAnsi="Segoe UI" w:cs="Segoe UI"/>
+                <w:sz w:val="22"/>
+                <w:szCs w:val="22"/>
+              </w:rPr>
+              <w:t>Supervisor UAPS</w:t>
+            </w:r>
           </w:p>
         </w:tc>
         <w:tc>
@@ -2424,42 +2180,166 @@
               </w:rPr>
             </w:pPr>
           </w:p>
-          <w:p>
-            <w:pPr>
-              <w:autoSpaceDE w:val="0"/>
-              <w:autoSpaceDN w:val="0"/>
-              <w:adjustRightInd w:val="0"/>
-              <w:rPr>
-                <w:rFonts w:ascii="Segoe UI Semilight" w:hAnsi="Segoe UI Semilight" w:cs="Segoe UI Semilight"/>
-                <w:sz w:val="22"/>
-                <w:szCs w:val="22"/>
-              </w:rPr>
-            </w:pPr>
-          </w:p>
-          <w:p>
-            <w:pPr>
-              <w:autoSpaceDE w:val="0"/>
-              <w:autoSpaceDN w:val="0"/>
-              <w:adjustRightInd w:val="0"/>
-              <w:rPr>
-                <w:rFonts w:ascii="Segoe UI Semilight" w:hAnsi="Segoe UI Semilight" w:cs="Segoe UI Semilight"/>
-                <w:sz w:val="22"/>
-                <w:szCs w:val="22"/>
-              </w:rPr>
-            </w:pPr>
-          </w:p>
-          <w:p>
-            <w:pPr>
-              <w:autoSpaceDE w:val="0"/>
-              <w:autoSpaceDN w:val="0"/>
-              <w:adjustRightInd w:val="0"/>
-              <w:rPr>
-                <w:rFonts w:ascii="Segoe UI Semilight" w:hAnsi="Segoe UI Semilight" w:cs="Segoe UI Semilight"/>
-                <w:sz w:val="22"/>
-                <w:szCs w:val="22"/>
-              </w:rPr>
-            </w:pPr>
-          </w:p>
+        </w:tc>
+      </w:tr>
+      <w:tr>
+        <w:trPr>
+          <w:trHeight w:hRule="exact" w:val="856"/>
+        </w:trPr>
+        <w:tc>
+          <w:tcPr>
+            <w:tcW w:w="3144" w:type="dxa"/>
+            <w:vAlign w:val="center"/>
+          </w:tcPr>
+          <w:p>
+            <w:pPr>
+              <w:autoSpaceDE w:val="0"/>
+              <w:autoSpaceDN w:val="0"/>
+              <w:adjustRightInd w:val="0"/>
+              <w:rPr>
+                <w:rFonts w:ascii="Segoe UI" w:hAnsi="Segoe UI" w:cs="Segoe UI"/>
+                <w:sz w:val="22"/>
+                <w:szCs w:val="22"/>
+              </w:rPr>
+            </w:pPr>
+            <w:r>
+              <w:rPr>
+                <w:rFonts w:ascii="Segoe UI" w:hAnsi="Segoe UI" w:cs="Segoe UI"/>
+                <w:sz w:val="22"/>
+                <w:szCs w:val="22"/>
+              </w:rPr>
+              <w:t>Carlos Martínez Alarcón García</w:t>
+            </w:r>
+          </w:p>
+        </w:tc>
+        <w:tc>
+          <w:tcPr>
+            <w:tcW w:w="2835" w:type="dxa"/>
+            <w:vAlign w:val="center"/>
+          </w:tcPr>
+          <w:p>
+            <w:pPr>
+              <w:rPr>
+                <w:rFonts w:ascii="Segoe UI" w:hAnsi="Segoe UI" w:cs="Segoe UI"/>
+                <w:sz w:val="22"/>
+                <w:szCs w:val="22"/>
+              </w:rPr>
+            </w:pPr>
+            <w:r>
+              <w:rPr>
+                <w:rFonts w:ascii="Segoe UI" w:hAnsi="Segoe UI" w:cs="Segoe UI"/>
+                <w:sz w:val="22"/>
+                <w:szCs w:val="22"/>
+              </w:rPr>
+              <w:t>Jefe de Departamento DGTIC</w:t>
+            </w:r>
+          </w:p>
+        </w:tc>
+        <w:tc>
+          <w:tcPr>
+            <w:tcW w:w="3827" w:type="dxa"/>
+            <w:vAlign w:val="center"/>
+          </w:tcPr>
+          <w:p>
+            <w:pPr>
+              <w:autoSpaceDE w:val="0"/>
+              <w:autoSpaceDN w:val="0"/>
+              <w:adjustRightInd w:val="0"/>
+              <w:rPr>
+                <w:rFonts w:ascii="Segoe UI Semilight" w:hAnsi="Segoe UI Semilight" w:cs="Segoe UI Semilight"/>
+                <w:sz w:val="22"/>
+                <w:szCs w:val="22"/>
+              </w:rPr>
+            </w:pPr>
+          </w:p>
+        </w:tc>
+      </w:tr>
+      <w:tr>
+        <w:trPr>
+          <w:trHeight w:hRule="exact" w:val="854"/>
+        </w:trPr>
+        <w:tc>
+          <w:tcPr>
+            <w:tcW w:w="3144" w:type="dxa"/>
+            <w:vAlign w:val="center"/>
+          </w:tcPr>
+          <w:p>
+            <w:pPr>
+              <w:autoSpaceDE w:val="0"/>
+              <w:autoSpaceDN w:val="0"/>
+              <w:adjustRightInd w:val="0"/>
+              <w:rPr>
+                <w:rFonts w:ascii="Segoe UI" w:hAnsi="Segoe UI" w:cs="Segoe UI"/>
+                <w:sz w:val="22"/>
+                <w:szCs w:val="22"/>
+              </w:rPr>
+            </w:pPr>
+            <w:r>
+              <w:rPr>
+                <w:rFonts w:ascii="Segoe UI" w:hAnsi="Segoe UI" w:cs="Segoe UI"/>
+                <w:sz w:val="22"/>
+                <w:szCs w:val="22"/>
+              </w:rPr>
+              <w:t xml:space="preserve">Alberto </w:t>
+            </w:r>
+            <w:proofErr w:type="spellStart"/>
+            <w:r>
+              <w:rPr>
+                <w:rFonts w:ascii="Segoe UI" w:hAnsi="Segoe UI" w:cs="Segoe UI"/>
+                <w:sz w:val="22"/>
+                <w:szCs w:val="22"/>
+              </w:rPr>
+              <w:t>Marnathael</w:t>
+            </w:r>
+            <w:proofErr w:type="spellEnd"/>
+            <w:r>
+              <w:rPr>
+                <w:rFonts w:ascii="Segoe UI" w:hAnsi="Segoe UI" w:cs="Segoe UI"/>
+                <w:sz w:val="22"/>
+                <w:szCs w:val="22"/>
+              </w:rPr>
+              <w:t xml:space="preserve"> Valdez </w:t>
+            </w:r>
+            <w:proofErr w:type="spellStart"/>
+            <w:r>
+              <w:rPr>
+                <w:rFonts w:ascii="Segoe UI" w:hAnsi="Segoe UI" w:cs="Segoe UI"/>
+                <w:sz w:val="22"/>
+                <w:szCs w:val="22"/>
+              </w:rPr>
+              <w:t>Raygoza</w:t>
+            </w:r>
+            <w:proofErr w:type="spellEnd"/>
+          </w:p>
+        </w:tc>
+        <w:tc>
+          <w:tcPr>
+            <w:tcW w:w="2835" w:type="dxa"/>
+            <w:vAlign w:val="center"/>
+          </w:tcPr>
+          <w:p>
+            <w:pPr>
+              <w:rPr>
+                <w:rFonts w:ascii="Segoe UI" w:hAnsi="Segoe UI" w:cs="Segoe UI"/>
+                <w:sz w:val="22"/>
+                <w:szCs w:val="22"/>
+              </w:rPr>
+            </w:pPr>
+            <w:r>
+              <w:rPr>
+                <w:rFonts w:ascii="Segoe UI" w:hAnsi="Segoe UI" w:cs="Segoe UI"/>
+                <w:sz w:val="22"/>
+                <w:szCs w:val="22"/>
+              </w:rPr>
+              <w:t>Responsable de Sede</w:t>
+            </w:r>
+          </w:p>
+        </w:tc>
+        <w:tc>
+          <w:tcPr>
+            <w:tcW w:w="3827" w:type="dxa"/>
+            <w:vAlign w:val="center"/>
+          </w:tcPr>
           <w:p>
             <w:pPr>
               <w:autoSpaceDE w:val="0"/>
@@ -2486,8 +2366,8 @@
       </w:pPr>
     </w:p>
     <w:sectPr>
-      <w:headerReference w:type="default" r:id="rId17"/>
-      <w:footerReference w:type="default" r:id="rId18"/>
+      <w:headerReference w:type="default" r:id="rId14"/>
+      <w:footerReference w:type="default" r:id="rId15"/>
       <w:pgSz w:w="12242" w:h="15842" w:code="1"/>
       <w:pgMar w:top="360" w:right="1418" w:bottom="1418" w:left="1418" w:header="348" w:footer="612" w:gutter="0"/>
       <w:cols w:space="708"/>
@@ -2495,52 +2375,6 @@
     </w:sectPr>
   </w:body>
 </w:document>
-</file>
-
-<file path=word/comments.xml><?xml version="1.0" encoding="utf-8"?>
-<w:comments xmlns:wpc="http://schemas.microsoft.com/office/word/2010/wordprocessingCanvas" xmlns:mc="http://schemas.openxmlformats.org/markup-compatibility/2006" xmlns:o="urn:schemas-microsoft-com:office:office" xmlns:r="http://schemas.openxmlformats.org/officeDocument/2006/relationships" xmlns:m="http://schemas.openxmlformats.org/officeDocument/2006/math" xmlns:v="urn:schemas-microsoft-com:vml" xmlns:wp14="http://schemas.microsoft.com/office/word/2010/wordprocessingDrawing" xmlns:wp="http://schemas.openxmlformats.org/drawingml/2006/wordprocessingDrawing" xmlns:w10="urn:schemas-microsoft-com:office:word" xmlns:w="http://schemas.openxmlformats.org/wordprocessingml/2006/main" xmlns:w14="http://schemas.microsoft.com/office/word/2010/wordml" xmlns:w15="http://schemas.microsoft.com/office/word/2012/wordml" xmlns:wpg="http://schemas.microsoft.com/office/word/2010/wordprocessingGroup" xmlns:wpi="http://schemas.microsoft.com/office/word/2010/wordprocessingInk" xmlns:wne="http://schemas.microsoft.com/office/word/2006/wordml" xmlns:wps="http://schemas.microsoft.com/office/word/2010/wordprocessingShape" mc:Ignorable="w14 w15 wp14">
-  <w:comment w:id="1" w:author="MAR" w:date="2016-05-01T12:29:00Z" w:initials="M">
-    <w:p>
-      <w:pPr>
-        <w:pStyle w:val="Textocomentario"/>
-      </w:pPr>
-      <w:r>
-        <w:rPr>
-          <w:rStyle w:val="Refdecomentario"/>
-        </w:rPr>
-        <w:annotationRef/>
-      </w:r>
-      <w:r>
-        <w:t>Pendiente</w:t>
-      </w:r>
-    </w:p>
-  </w:comment>
-  <w:comment w:id="2" w:author="MAR" w:date="2016-05-01T12:29:00Z" w:initials="M">
-    <w:p>
-      <w:pPr>
-        <w:pStyle w:val="Textocomentario"/>
-      </w:pPr>
-      <w:r>
-        <w:rPr>
-          <w:rStyle w:val="Refdecomentario"/>
-        </w:rPr>
-        <w:annotationRef/>
-      </w:r>
-      <w:r>
-        <w:t>Pendiente</w:t>
-      </w:r>
-      <w:bookmarkStart w:id="3" w:name="_GoBack"/>
-      <w:bookmarkEnd w:id="3"/>
-    </w:p>
-  </w:comment>
-</w:comments>
-</file>
-
-<file path=word/commentsExtended.xml><?xml version="1.0" encoding="utf-8"?>
-<w15:commentsEx xmlns:wpc="http://schemas.microsoft.com/office/word/2010/wordprocessingCanvas" xmlns:mc="http://schemas.openxmlformats.org/markup-compatibility/2006" xmlns:o="urn:schemas-microsoft-com:office:office" xmlns:r="http://schemas.openxmlformats.org/officeDocument/2006/relationships" xmlns:m="http://schemas.openxmlformats.org/officeDocument/2006/math" xmlns:v="urn:schemas-microsoft-com:vml" xmlns:wp14="http://schemas.microsoft.com/office/word/2010/wordprocessingDrawing" xmlns:wp="http://schemas.openxmlformats.org/drawingml/2006/wordprocessingDrawing" xmlns:w10="urn:schemas-microsoft-com:office:word" xmlns:w="http://schemas.openxmlformats.org/wordprocessingml/2006/main" xmlns:w14="http://schemas.microsoft.com/office/word/2010/wordml" xmlns:w15="http://schemas.microsoft.com/office/word/2012/wordml" xmlns:wpg="http://schemas.microsoft.com/office/word/2010/wordprocessingGroup" xmlns:wpi="http://schemas.microsoft.com/office/word/2010/wordprocessingInk" xmlns:wne="http://schemas.microsoft.com/office/word/2006/wordml" xmlns:wps="http://schemas.microsoft.com/office/word/2010/wordprocessingShape" mc:Ignorable="w14 w15 wp14">
-  <w15:commentEx w15:paraId="0CA45CFA" w15:done="0"/>
-  <w15:commentEx w15:paraId="188F909B" w15:done="0"/>
-</w15:commentsEx>
 </file>
 
 <file path=word/endnotes.xml><?xml version="1.0" encoding="utf-8"?>
@@ -2716,7 +2550,7 @@
         <w:sz w:val="20"/>
         <w:szCs w:val="20"/>
       </w:rPr>
-      <w:t>1</w:t>
+      <w:t>2</w:t>
     </w:r>
     <w:r>
       <w:rPr>
@@ -2889,7 +2723,7 @@
 
 <file path=word/numbering.xml><?xml version="1.0" encoding="utf-8"?>
 <w:numbering xmlns:wpc="http://schemas.microsoft.com/office/word/2010/wordprocessingCanvas" xmlns:mc="http://schemas.openxmlformats.org/markup-compatibility/2006" xmlns:o="urn:schemas-microsoft-com:office:office" xmlns:r="http://schemas.openxmlformats.org/officeDocument/2006/relationships" xmlns:m="http://schemas.openxmlformats.org/officeDocument/2006/math" xmlns:v="urn:schemas-microsoft-com:vml" xmlns:wp14="http://schemas.microsoft.com/office/word/2010/wordprocessingDrawing" xmlns:wp="http://schemas.openxmlformats.org/drawingml/2006/wordprocessingDrawing" xmlns:w10="urn:schemas-microsoft-com:office:word" xmlns:w="http://schemas.openxmlformats.org/wordprocessingml/2006/main" xmlns:w14="http://schemas.microsoft.com/office/word/2010/wordml" xmlns:w15="http://schemas.microsoft.com/office/word/2012/wordml" xmlns:wpg="http://schemas.microsoft.com/office/word/2010/wordprocessingGroup" xmlns:wpi="http://schemas.microsoft.com/office/word/2010/wordprocessingInk" xmlns:wne="http://schemas.microsoft.com/office/word/2006/wordml" xmlns:wps="http://schemas.microsoft.com/office/word/2010/wordprocessingShape" mc:Ignorable="w14 w15 wp14">
-  <w:abstractNum w:abstractNumId="0" w15:restartNumberingAfterBreak="0">
+  <w:abstractNum w:abstractNumId="0">
     <w:nsid w:val="25864FF1"/>
     <w:multiLevelType w:val="hybridMultilevel"/>
     <w:tmpl w:val="0F8A8E2C"/>
@@ -3002,7 +2836,7 @@
       </w:rPr>
     </w:lvl>
   </w:abstractNum>
-  <w:abstractNum w:abstractNumId="1" w15:restartNumberingAfterBreak="0">
+  <w:abstractNum w:abstractNumId="1">
     <w:nsid w:val="3FBA72C0"/>
     <w:multiLevelType w:val="hybridMultilevel"/>
     <w:tmpl w:val="274E5644"/>
@@ -3094,7 +2928,7 @@
       </w:pPr>
     </w:lvl>
   </w:abstractNum>
-  <w:abstractNum w:abstractNumId="2" w15:restartNumberingAfterBreak="0">
+  <w:abstractNum w:abstractNumId="2">
     <w:nsid w:val="400C4B71"/>
     <w:multiLevelType w:val="hybridMultilevel"/>
     <w:tmpl w:val="7D78D0E4"/>
@@ -3183,7 +3017,7 @@
       </w:pPr>
     </w:lvl>
   </w:abstractNum>
-  <w:abstractNum w:abstractNumId="3" w15:restartNumberingAfterBreak="0">
+  <w:abstractNum w:abstractNumId="3">
     <w:nsid w:val="56135345"/>
     <w:multiLevelType w:val="hybridMultilevel"/>
     <w:tmpl w:val="F2EE5768"/>
@@ -3275,7 +3109,7 @@
       </w:pPr>
     </w:lvl>
   </w:abstractNum>
-  <w:abstractNum w:abstractNumId="4" w15:restartNumberingAfterBreak="0">
+  <w:abstractNum w:abstractNumId="4">
     <w:nsid w:val="57C32200"/>
     <w:multiLevelType w:val="hybridMultilevel"/>
     <w:tmpl w:val="5FD85A82"/>
@@ -3364,7 +3198,7 @@
       </w:pPr>
     </w:lvl>
   </w:abstractNum>
-  <w:abstractNum w:abstractNumId="5" w15:restartNumberingAfterBreak="0">
+  <w:abstractNum w:abstractNumId="5">
     <w:nsid w:val="60706363"/>
     <w:multiLevelType w:val="hybridMultilevel"/>
     <w:tmpl w:val="2C3A1506"/>
@@ -3450,7 +3284,7 @@
       </w:pPr>
     </w:lvl>
   </w:abstractNum>
-  <w:abstractNum w:abstractNumId="6" w15:restartNumberingAfterBreak="0">
+  <w:abstractNum w:abstractNumId="6">
     <w:nsid w:val="6C1366A0"/>
     <w:multiLevelType w:val="hybridMultilevel"/>
     <w:tmpl w:val="F1D87772"/>
@@ -3539,7 +3373,7 @@
       </w:pPr>
     </w:lvl>
   </w:abstractNum>
-  <w:abstractNum w:abstractNumId="7" w15:restartNumberingAfterBreak="0">
+  <w:abstractNum w:abstractNumId="7">
     <w:nsid w:val="789429CB"/>
     <w:multiLevelType w:val="hybridMultilevel"/>
     <w:tmpl w:val="F6607494"/>
@@ -3681,14 +3515,6 @@
   </w:num>
   <w:numIdMacAtCleanup w:val="6"/>
 </w:numbering>
-</file>
-
-<file path=word/people.xml><?xml version="1.0" encoding="utf-8"?>
-<w15:people xmlns:wpc="http://schemas.microsoft.com/office/word/2010/wordprocessingCanvas" xmlns:mc="http://schemas.openxmlformats.org/markup-compatibility/2006" xmlns:o="urn:schemas-microsoft-com:office:office" xmlns:r="http://schemas.openxmlformats.org/officeDocument/2006/relationships" xmlns:m="http://schemas.openxmlformats.org/officeDocument/2006/math" xmlns:v="urn:schemas-microsoft-com:vml" xmlns:wp14="http://schemas.microsoft.com/office/word/2010/wordprocessingDrawing" xmlns:wp="http://schemas.openxmlformats.org/drawingml/2006/wordprocessingDrawing" xmlns:w10="urn:schemas-microsoft-com:office:word" xmlns:w="http://schemas.openxmlformats.org/wordprocessingml/2006/main" xmlns:w14="http://schemas.microsoft.com/office/word/2010/wordml" xmlns:w15="http://schemas.microsoft.com/office/word/2012/wordml" xmlns:wpg="http://schemas.microsoft.com/office/word/2010/wordprocessingGroup" xmlns:wpi="http://schemas.microsoft.com/office/word/2010/wordprocessingInk" xmlns:wne="http://schemas.microsoft.com/office/word/2006/wordml" xmlns:wps="http://schemas.microsoft.com/office/word/2010/wordprocessingShape" mc:Ignorable="w14 w15 wp14">
-  <w15:person w15:author="MAR">
-    <w15:presenceInfo w15:providerId="None" w15:userId="MAR"/>
-  </w15:person>
-</w15:people>
 </file>
 
 <file path=word/styles.xml><?xml version="1.0" encoding="utf-8"?>
@@ -4121,6 +3947,7 @@
   <w:style w:type="character" w:default="1" w:styleId="Fuentedeprrafopredeter">
     <w:name w:val="Default Paragraph Font"/>
     <w:uiPriority w:val="1"/>
+    <w:semiHidden/>
     <w:unhideWhenUsed/>
   </w:style>
   <w:style w:type="table" w:default="1" w:styleId="Tablanormal">
@@ -4274,6 +4101,7 @@
       <w:spacing w:after="0" w:line="240" w:lineRule="auto"/>
     </w:pPr>
     <w:tblPr>
+      <w:tblInd w:w="0" w:type="dxa"/>
       <w:tblBorders>
         <w:top w:val="single" w:sz="4" w:space="0" w:color="auto"/>
         <w:left w:val="single" w:sz="4" w:space="0" w:color="auto"/>
@@ -4282,6 +4110,12 @@
         <w:insideH w:val="single" w:sz="4" w:space="0" w:color="auto"/>
         <w:insideV w:val="single" w:sz="4" w:space="0" w:color="auto"/>
       </w:tblBorders>
+      <w:tblCellMar>
+        <w:top w:w="0" w:type="dxa"/>
+        <w:left w:w="108" w:type="dxa"/>
+        <w:bottom w:w="0" w:type="dxa"/>
+        <w:right w:w="108" w:type="dxa"/>
+      </w:tblCellMar>
     </w:tblPr>
   </w:style>
   <w:style w:type="table" w:styleId="Cuadrculadetablaclara">
@@ -4293,6 +4127,7 @@
       <w:spacing w:after="0" w:line="240" w:lineRule="auto"/>
     </w:pPr>
     <w:tblPr>
+      <w:tblInd w:w="0" w:type="dxa"/>
       <w:tblBorders>
         <w:top w:val="single" w:sz="4" w:space="0" w:color="BFBFBF" w:themeColor="background1" w:themeShade="BF"/>
         <w:left w:val="single" w:sz="4" w:space="0" w:color="BFBFBF" w:themeColor="background1" w:themeShade="BF"/>
@@ -4301,6 +4136,12 @@
         <w:insideH w:val="single" w:sz="4" w:space="0" w:color="BFBFBF" w:themeColor="background1" w:themeShade="BF"/>
         <w:insideV w:val="single" w:sz="4" w:space="0" w:color="BFBFBF" w:themeColor="background1" w:themeShade="BF"/>
       </w:tblBorders>
+      <w:tblCellMar>
+        <w:top w:w="0" w:type="dxa"/>
+        <w:left w:w="108" w:type="dxa"/>
+        <w:bottom w:w="0" w:type="dxa"/>
+        <w:right w:w="108" w:type="dxa"/>
+      </w:tblCellMar>
     </w:tblPr>
   </w:style>
   <w:style w:type="table" w:styleId="Tabladecuadrcula4-nfasis1">
@@ -4314,6 +4155,7 @@
     <w:tblPr>
       <w:tblStyleRowBandSize w:val="1"/>
       <w:tblStyleColBandSize w:val="1"/>
+      <w:tblInd w:w="0" w:type="dxa"/>
       <w:tblBorders>
         <w:top w:val="single" w:sz="4" w:space="0" w:color="95B3D7" w:themeColor="accent1" w:themeTint="99"/>
         <w:left w:val="single" w:sz="4" w:space="0" w:color="95B3D7" w:themeColor="accent1" w:themeTint="99"/>
@@ -4322,6 +4164,12 @@
         <w:insideH w:val="single" w:sz="4" w:space="0" w:color="95B3D7" w:themeColor="accent1" w:themeTint="99"/>
         <w:insideV w:val="single" w:sz="4" w:space="0" w:color="95B3D7" w:themeColor="accent1" w:themeTint="99"/>
       </w:tblBorders>
+      <w:tblCellMar>
+        <w:top w:w="0" w:type="dxa"/>
+        <w:left w:w="108" w:type="dxa"/>
+        <w:bottom w:w="0" w:type="dxa"/>
+        <w:right w:w="108" w:type="dxa"/>
+      </w:tblCellMar>
     </w:tblPr>
     <w:tblStylePr w:type="firstRow">
       <w:rPr>
@@ -4872,8 +4720,14 @@
 <file path=customXml/itemProps1.xml><?xml version="1.0" encoding="utf-8"?>
 <ds:datastoreItem xmlns:ds="http://schemas.openxmlformats.org/officeDocument/2006/customXml" ds:itemID="{BA397CF6-CA05-41AE-A9AC-71F8F5E87A45}">
   <ds:schemaRefs>
+    <ds:schemaRef ds:uri="http://schemas.openxmlformats.org/package/2006/metadata/core-properties"/>
+    <ds:schemaRef ds:uri="http://purl.org/dc/terms/"/>
+    <ds:schemaRef ds:uri="http://schemas.microsoft.com/office/infopath/2007/PartnerControls"/>
+    <ds:schemaRef ds:uri="http://purl.org/dc/elements/1.1/"/>
+    <ds:schemaRef ds:uri="http://schemas.microsoft.com/office/2006/documentManagement/types"/>
+    <ds:schemaRef ds:uri="http://purl.org/dc/dcmitype/"/>
+    <ds:schemaRef ds:uri="http://www.w3.org/XML/1998/namespace"/>
     <ds:schemaRef ds:uri="http://schemas.microsoft.com/office/2006/metadata/properties"/>
-    <ds:schemaRef ds:uri="http://schemas.microsoft.com/office/infopath/2007/PartnerControls"/>
   </ds:schemaRefs>
 </ds:datastoreItem>
 </file>
@@ -4903,7 +4757,7 @@
 </file>
 
 <file path=customXml/itemProps4.xml><?xml version="1.0" encoding="utf-8"?>
-<ds:datastoreItem xmlns:ds="http://schemas.openxmlformats.org/officeDocument/2006/customXml" ds:itemID="{73B38DCA-9A12-42EB-B8FA-6E1A6B0B98F3}">
+<ds:datastoreItem xmlns:ds="http://schemas.openxmlformats.org/officeDocument/2006/customXml" ds:itemID="{63372835-9F53-4EA5-9350-7C94C546E4F9}">
   <ds:schemaRefs>
     <ds:schemaRef ds:uri="http://schemas.openxmlformats.org/officeDocument/2006/bibliography"/>
   </ds:schemaRefs>
